--- a/Oficial/Diagrama_Caso_Uso.docx
+++ b/Oficial/Diagrama_Caso_Uso.docx
@@ -363,14 +363,18 @@
         <w:pStyle w:val="Normal"/>
         <w:jc w:val="both"/>
         <w:rPr>
-          <w:noProof/>
-          <w:color w:val="000000" w:themeColor="text1" w:themeTint="FF" w:themeShade="FF"/>
-          <w:sz w:val="24"/>
-          <w:szCs w:val="24"/>
-        </w:rPr>
-      </w:pPr>
-      <w:r>
-        <w:rPr>
+          <w:b w:val="1"/>
+          <w:bCs w:val="1"/>
+          <w:noProof/>
+          <w:color w:val="000000" w:themeColor="text1" w:themeTint="FF" w:themeShade="FF"/>
+          <w:sz w:val="24"/>
+          <w:szCs w:val="24"/>
+        </w:rPr>
+      </w:pPr>
+      <w:r>
+        <w:rPr>
+          <w:b w:val="1"/>
+          <w:bCs w:val="1"/>
           <w:noProof/>
           <w:color w:val="000000" w:themeColor="text1" w:themeTint="FF" w:themeShade="FF"/>
           <w:sz w:val="24"/>
@@ -396,20 +400,20 @@
         <w:pStyle w:val="Normal"/>
         <w:jc w:val="both"/>
         <w:rPr>
-          <w:rFonts w:ascii="Lucida Sans Typewriter" w:hAnsi="Lucida Sans Typewriter" w:eastAsia="Lucida Sans Typewriter" w:cs="Lucida Sans Typewriter"/>
-          <w:noProof/>
-          <w:color w:val="000000" w:themeColor="text1" w:themeTint="FF" w:themeShade="FF"/>
-          <w:sz w:val="22"/>
-          <w:szCs w:val="22"/>
-        </w:rPr>
-      </w:pPr>
-      <w:r>
-        <w:rPr>
-          <w:rFonts w:ascii="Lucida Sans Typewriter" w:hAnsi="Lucida Sans Typewriter" w:eastAsia="Lucida Sans Typewriter" w:cs="Lucida Sans Typewriter"/>
-          <w:noProof/>
-          <w:color w:val="000000" w:themeColor="text1" w:themeTint="FF" w:themeShade="FF"/>
-          <w:sz w:val="22"/>
-          <w:szCs w:val="22"/>
+          <w:rFonts w:ascii="Consolas" w:hAnsi="Consolas" w:eastAsia="Consolas" w:cs="Consolas"/>
+          <w:noProof/>
+          <w:color w:val="000000" w:themeColor="text1" w:themeTint="FF" w:themeShade="FF"/>
+          <w:sz w:val="24"/>
+          <w:szCs w:val="24"/>
+        </w:rPr>
+      </w:pPr>
+      <w:r>
+        <w:rPr>
+          <w:rFonts w:ascii="Consolas" w:hAnsi="Consolas" w:eastAsia="Consolas" w:cs="Consolas"/>
+          <w:noProof/>
+          <w:color w:val="000000" w:themeColor="text1" w:themeTint="FF" w:themeShade="FF"/>
+          <w:sz w:val="24"/>
+          <w:szCs w:val="24"/>
         </w:rPr>
         <w:t>// {type:usecase}</w:t>
       </w:r>
@@ -419,20 +423,20 @@
         <w:pStyle w:val="Normal"/>
         <w:jc w:val="both"/>
         <w:rPr>
-          <w:rFonts w:ascii="Lucida Sans Typewriter" w:hAnsi="Lucida Sans Typewriter" w:eastAsia="Lucida Sans Typewriter" w:cs="Lucida Sans Typewriter"/>
-          <w:noProof/>
-          <w:color w:val="000000" w:themeColor="text1" w:themeTint="FF" w:themeShade="FF"/>
-          <w:sz w:val="22"/>
-          <w:szCs w:val="22"/>
-        </w:rPr>
-      </w:pPr>
-      <w:r>
-        <w:rPr>
-          <w:rFonts w:ascii="Lucida Sans Typewriter" w:hAnsi="Lucida Sans Typewriter" w:eastAsia="Lucida Sans Typewriter" w:cs="Lucida Sans Typewriter"/>
-          <w:noProof/>
-          <w:color w:val="000000" w:themeColor="text1" w:themeTint="FF" w:themeShade="FF"/>
-          <w:sz w:val="22"/>
-          <w:szCs w:val="22"/>
+          <w:rFonts w:ascii="Consolas" w:hAnsi="Consolas" w:eastAsia="Consolas" w:cs="Consolas"/>
+          <w:noProof/>
+          <w:color w:val="000000" w:themeColor="text1" w:themeTint="FF" w:themeShade="FF"/>
+          <w:sz w:val="24"/>
+          <w:szCs w:val="24"/>
+        </w:rPr>
+      </w:pPr>
+      <w:r>
+        <w:rPr>
+          <w:rFonts w:ascii="Consolas" w:hAnsi="Consolas" w:eastAsia="Consolas" w:cs="Consolas"/>
+          <w:noProof/>
+          <w:color w:val="000000" w:themeColor="text1" w:themeTint="FF" w:themeShade="FF"/>
+          <w:sz w:val="24"/>
+          <w:szCs w:val="24"/>
         </w:rPr>
         <w:t>// {direction:leftToRight}</w:t>
       </w:r>
@@ -442,20 +446,20 @@
         <w:pStyle w:val="Normal"/>
         <w:jc w:val="both"/>
         <w:rPr>
-          <w:rFonts w:ascii="Lucida Sans Typewriter" w:hAnsi="Lucida Sans Typewriter" w:eastAsia="Lucida Sans Typewriter" w:cs="Lucida Sans Typewriter"/>
-          <w:noProof/>
-          <w:color w:val="000000" w:themeColor="text1" w:themeTint="FF" w:themeShade="FF"/>
-          <w:sz w:val="22"/>
-          <w:szCs w:val="22"/>
-        </w:rPr>
-      </w:pPr>
-      <w:r>
-        <w:rPr>
-          <w:rFonts w:ascii="Lucida Sans Typewriter" w:hAnsi="Lucida Sans Typewriter" w:eastAsia="Lucida Sans Typewriter" w:cs="Lucida Sans Typewriter"/>
-          <w:noProof/>
-          <w:color w:val="000000" w:themeColor="text1" w:themeTint="FF" w:themeShade="FF"/>
-          <w:sz w:val="22"/>
-          <w:szCs w:val="22"/>
+          <w:rFonts w:ascii="Consolas" w:hAnsi="Consolas" w:eastAsia="Consolas" w:cs="Consolas"/>
+          <w:noProof/>
+          <w:color w:val="000000" w:themeColor="text1" w:themeTint="FF" w:themeShade="FF"/>
+          <w:sz w:val="24"/>
+          <w:szCs w:val="24"/>
+        </w:rPr>
+      </w:pPr>
+      <w:r>
+        <w:rPr>
+          <w:rFonts w:ascii="Consolas" w:hAnsi="Consolas" w:eastAsia="Consolas" w:cs="Consolas"/>
+          <w:noProof/>
+          <w:color w:val="000000" w:themeColor="text1" w:themeTint="FF" w:themeShade="FF"/>
+          <w:sz w:val="24"/>
+          <w:szCs w:val="24"/>
         </w:rPr>
         <w:t>// {generate:true}</w:t>
       </w:r>
@@ -465,20 +469,20 @@
         <w:pStyle w:val="Normal"/>
         <w:jc w:val="both"/>
         <w:rPr>
-          <w:rFonts w:ascii="Lucida Sans Typewriter" w:hAnsi="Lucida Sans Typewriter" w:eastAsia="Lucida Sans Typewriter" w:cs="Lucida Sans Typewriter"/>
-          <w:noProof/>
-          <w:color w:val="000000" w:themeColor="text1" w:themeTint="FF" w:themeShade="FF"/>
-          <w:sz w:val="22"/>
-          <w:szCs w:val="22"/>
-        </w:rPr>
-      </w:pPr>
-      <w:r>
-        <w:rPr>
-          <w:rFonts w:ascii="Lucida Sans Typewriter" w:hAnsi="Lucida Sans Typewriter" w:eastAsia="Lucida Sans Typewriter" w:cs="Lucida Sans Typewriter"/>
-          <w:noProof/>
-          <w:color w:val="000000" w:themeColor="text1" w:themeTint="FF" w:themeShade="FF"/>
-          <w:sz w:val="22"/>
-          <w:szCs w:val="22"/>
+          <w:rFonts w:ascii="Consolas" w:hAnsi="Consolas" w:eastAsia="Consolas" w:cs="Consolas"/>
+          <w:noProof/>
+          <w:color w:val="000000" w:themeColor="text1" w:themeTint="FF" w:themeShade="FF"/>
+          <w:sz w:val="24"/>
+          <w:szCs w:val="24"/>
+        </w:rPr>
+      </w:pPr>
+      <w:r>
+        <w:rPr>
+          <w:rFonts w:ascii="Consolas" w:hAnsi="Consolas" w:eastAsia="Consolas" w:cs="Consolas"/>
+          <w:noProof/>
+          <w:color w:val="000000" w:themeColor="text1" w:themeTint="FF" w:themeShade="FF"/>
+          <w:sz w:val="24"/>
+          <w:szCs w:val="24"/>
         </w:rPr>
         <w:t>[Usuário]-(Fazer login)</w:t>
       </w:r>
@@ -488,20 +492,20 @@
         <w:pStyle w:val="Normal"/>
         <w:jc w:val="both"/>
         <w:rPr>
-          <w:rFonts w:ascii="Lucida Sans Typewriter" w:hAnsi="Lucida Sans Typewriter" w:eastAsia="Lucida Sans Typewriter" w:cs="Lucida Sans Typewriter"/>
-          <w:noProof/>
-          <w:color w:val="000000" w:themeColor="text1" w:themeTint="FF" w:themeShade="FF"/>
-          <w:sz w:val="22"/>
-          <w:szCs w:val="22"/>
-        </w:rPr>
-      </w:pPr>
-      <w:r>
-        <w:rPr>
-          <w:rFonts w:ascii="Lucida Sans Typewriter" w:hAnsi="Lucida Sans Typewriter" w:eastAsia="Lucida Sans Typewriter" w:cs="Lucida Sans Typewriter"/>
-          <w:noProof/>
-          <w:color w:val="000000" w:themeColor="text1" w:themeTint="FF" w:themeShade="FF"/>
-          <w:sz w:val="22"/>
-          <w:szCs w:val="22"/>
+          <w:rFonts w:ascii="Consolas" w:hAnsi="Consolas" w:eastAsia="Consolas" w:cs="Consolas"/>
+          <w:noProof/>
+          <w:color w:val="000000" w:themeColor="text1" w:themeTint="FF" w:themeShade="FF"/>
+          <w:sz w:val="24"/>
+          <w:szCs w:val="24"/>
+        </w:rPr>
+      </w:pPr>
+      <w:r>
+        <w:rPr>
+          <w:rFonts w:ascii="Consolas" w:hAnsi="Consolas" w:eastAsia="Consolas" w:cs="Consolas"/>
+          <w:noProof/>
+          <w:color w:val="000000" w:themeColor="text1" w:themeTint="FF" w:themeShade="FF"/>
+          <w:sz w:val="24"/>
+          <w:szCs w:val="24"/>
         </w:rPr>
         <w:t>[Usuário]-(Fazer logout)</w:t>
       </w:r>
@@ -511,20 +515,20 @@
         <w:pStyle w:val="Normal"/>
         <w:jc w:val="both"/>
         <w:rPr>
-          <w:rFonts w:ascii="Lucida Sans Typewriter" w:hAnsi="Lucida Sans Typewriter" w:eastAsia="Lucida Sans Typewriter" w:cs="Lucida Sans Typewriter"/>
-          <w:noProof/>
-          <w:color w:val="000000" w:themeColor="text1" w:themeTint="FF" w:themeShade="FF"/>
-          <w:sz w:val="22"/>
-          <w:szCs w:val="22"/>
-        </w:rPr>
-      </w:pPr>
-      <w:r>
-        <w:rPr>
-          <w:rFonts w:ascii="Lucida Sans Typewriter" w:hAnsi="Lucida Sans Typewriter" w:eastAsia="Lucida Sans Typewriter" w:cs="Lucida Sans Typewriter"/>
-          <w:noProof/>
-          <w:color w:val="000000" w:themeColor="text1" w:themeTint="FF" w:themeShade="FF"/>
-          <w:sz w:val="22"/>
-          <w:szCs w:val="22"/>
+          <w:rFonts w:ascii="Consolas" w:hAnsi="Consolas" w:eastAsia="Consolas" w:cs="Consolas"/>
+          <w:noProof/>
+          <w:color w:val="000000" w:themeColor="text1" w:themeTint="FF" w:themeShade="FF"/>
+          <w:sz w:val="24"/>
+          <w:szCs w:val="24"/>
+        </w:rPr>
+      </w:pPr>
+      <w:r>
+        <w:rPr>
+          <w:rFonts w:ascii="Consolas" w:hAnsi="Consolas" w:eastAsia="Consolas" w:cs="Consolas"/>
+          <w:noProof/>
+          <w:color w:val="000000" w:themeColor="text1" w:themeTint="FF" w:themeShade="FF"/>
+          <w:sz w:val="24"/>
+          <w:szCs w:val="24"/>
         </w:rPr>
         <w:t>[Usuário]-(Recuperar senha)</w:t>
       </w:r>
@@ -534,20 +538,20 @@
         <w:pStyle w:val="Normal"/>
         <w:jc w:val="both"/>
         <w:rPr>
-          <w:rFonts w:ascii="Lucida Sans Typewriter" w:hAnsi="Lucida Sans Typewriter" w:eastAsia="Lucida Sans Typewriter" w:cs="Lucida Sans Typewriter"/>
-          <w:noProof/>
-          <w:color w:val="000000" w:themeColor="text1" w:themeTint="FF" w:themeShade="FF"/>
-          <w:sz w:val="22"/>
-          <w:szCs w:val="22"/>
-        </w:rPr>
-      </w:pPr>
-      <w:r>
-        <w:rPr>
-          <w:rFonts w:ascii="Lucida Sans Typewriter" w:hAnsi="Lucida Sans Typewriter" w:eastAsia="Lucida Sans Typewriter" w:cs="Lucida Sans Typewriter"/>
-          <w:noProof/>
-          <w:color w:val="000000" w:themeColor="text1" w:themeTint="FF" w:themeShade="FF"/>
-          <w:sz w:val="22"/>
-          <w:szCs w:val="22"/>
+          <w:rFonts w:ascii="Consolas" w:hAnsi="Consolas" w:eastAsia="Consolas" w:cs="Consolas"/>
+          <w:noProof/>
+          <w:color w:val="000000" w:themeColor="text1" w:themeTint="FF" w:themeShade="FF"/>
+          <w:sz w:val="24"/>
+          <w:szCs w:val="24"/>
+        </w:rPr>
+      </w:pPr>
+      <w:r>
+        <w:rPr>
+          <w:rFonts w:ascii="Consolas" w:hAnsi="Consolas" w:eastAsia="Consolas" w:cs="Consolas"/>
+          <w:noProof/>
+          <w:color w:val="000000" w:themeColor="text1" w:themeTint="FF" w:themeShade="FF"/>
+          <w:sz w:val="24"/>
+          <w:szCs w:val="24"/>
         </w:rPr>
         <w:t xml:space="preserve"> </w:t>
       </w:r>
@@ -557,20 +561,20 @@
         <w:pStyle w:val="Normal"/>
         <w:jc w:val="both"/>
         <w:rPr>
-          <w:rFonts w:ascii="Lucida Sans Typewriter" w:hAnsi="Lucida Sans Typewriter" w:eastAsia="Lucida Sans Typewriter" w:cs="Lucida Sans Typewriter"/>
-          <w:noProof/>
-          <w:color w:val="000000" w:themeColor="text1" w:themeTint="FF" w:themeShade="FF"/>
-          <w:sz w:val="22"/>
-          <w:szCs w:val="22"/>
-        </w:rPr>
-      </w:pPr>
-      <w:r>
-        <w:rPr>
-          <w:rFonts w:ascii="Lucida Sans Typewriter" w:hAnsi="Lucida Sans Typewriter" w:eastAsia="Lucida Sans Typewriter" w:cs="Lucida Sans Typewriter"/>
-          <w:noProof/>
-          <w:color w:val="000000" w:themeColor="text1" w:themeTint="FF" w:themeShade="FF"/>
-          <w:sz w:val="22"/>
-          <w:szCs w:val="22"/>
+          <w:rFonts w:ascii="Consolas" w:hAnsi="Consolas" w:eastAsia="Consolas" w:cs="Consolas"/>
+          <w:noProof/>
+          <w:color w:val="000000" w:themeColor="text1" w:themeTint="FF" w:themeShade="FF"/>
+          <w:sz w:val="24"/>
+          <w:szCs w:val="24"/>
+        </w:rPr>
+      </w:pPr>
+      <w:r>
+        <w:rPr>
+          <w:rFonts w:ascii="Consolas" w:hAnsi="Consolas" w:eastAsia="Consolas" w:cs="Consolas"/>
+          <w:noProof/>
+          <w:color w:val="000000" w:themeColor="text1" w:themeTint="FF" w:themeShade="FF"/>
+          <w:sz w:val="24"/>
+          <w:szCs w:val="24"/>
         </w:rPr>
         <w:t>[Administrador]^[Usuário]</w:t>
       </w:r>
@@ -580,20 +584,20 @@
         <w:pStyle w:val="Normal"/>
         <w:jc w:val="both"/>
         <w:rPr>
-          <w:rFonts w:ascii="Lucida Sans Typewriter" w:hAnsi="Lucida Sans Typewriter" w:eastAsia="Lucida Sans Typewriter" w:cs="Lucida Sans Typewriter"/>
-          <w:noProof/>
-          <w:color w:val="000000" w:themeColor="text1" w:themeTint="FF" w:themeShade="FF"/>
-          <w:sz w:val="22"/>
-          <w:szCs w:val="22"/>
-        </w:rPr>
-      </w:pPr>
-      <w:r>
-        <w:rPr>
-          <w:rFonts w:ascii="Lucida Sans Typewriter" w:hAnsi="Lucida Sans Typewriter" w:eastAsia="Lucida Sans Typewriter" w:cs="Lucida Sans Typewriter"/>
-          <w:noProof/>
-          <w:color w:val="000000" w:themeColor="text1" w:themeTint="FF" w:themeShade="FF"/>
-          <w:sz w:val="22"/>
-          <w:szCs w:val="22"/>
+          <w:rFonts w:ascii="Consolas" w:hAnsi="Consolas" w:eastAsia="Consolas" w:cs="Consolas"/>
+          <w:noProof/>
+          <w:color w:val="000000" w:themeColor="text1" w:themeTint="FF" w:themeShade="FF"/>
+          <w:sz w:val="24"/>
+          <w:szCs w:val="24"/>
+        </w:rPr>
+      </w:pPr>
+      <w:r>
+        <w:rPr>
+          <w:rFonts w:ascii="Consolas" w:hAnsi="Consolas" w:eastAsia="Consolas" w:cs="Consolas"/>
+          <w:noProof/>
+          <w:color w:val="000000" w:themeColor="text1" w:themeTint="FF" w:themeShade="FF"/>
+          <w:sz w:val="24"/>
+          <w:szCs w:val="24"/>
         </w:rPr>
         <w:t>[Usuário Padrão]^[Usuário]</w:t>
       </w:r>
@@ -603,20 +607,20 @@
         <w:pStyle w:val="Normal"/>
         <w:jc w:val="both"/>
         <w:rPr>
-          <w:rFonts w:ascii="Lucida Sans Typewriter" w:hAnsi="Lucida Sans Typewriter" w:eastAsia="Lucida Sans Typewriter" w:cs="Lucida Sans Typewriter"/>
-          <w:noProof/>
-          <w:color w:val="000000" w:themeColor="text1" w:themeTint="FF" w:themeShade="FF"/>
-          <w:sz w:val="22"/>
-          <w:szCs w:val="22"/>
-        </w:rPr>
-      </w:pPr>
-      <w:r>
-        <w:rPr>
-          <w:rFonts w:ascii="Lucida Sans Typewriter" w:hAnsi="Lucida Sans Typewriter" w:eastAsia="Lucida Sans Typewriter" w:cs="Lucida Sans Typewriter"/>
-          <w:noProof/>
-          <w:color w:val="000000" w:themeColor="text1" w:themeTint="FF" w:themeShade="FF"/>
-          <w:sz w:val="22"/>
-          <w:szCs w:val="22"/>
+          <w:rFonts w:ascii="Consolas" w:hAnsi="Consolas" w:eastAsia="Consolas" w:cs="Consolas"/>
+          <w:noProof/>
+          <w:color w:val="000000" w:themeColor="text1" w:themeTint="FF" w:themeShade="FF"/>
+          <w:sz w:val="24"/>
+          <w:szCs w:val="24"/>
+        </w:rPr>
+      </w:pPr>
+      <w:r>
+        <w:rPr>
+          <w:rFonts w:ascii="Consolas" w:hAnsi="Consolas" w:eastAsia="Consolas" w:cs="Consolas"/>
+          <w:noProof/>
+          <w:color w:val="000000" w:themeColor="text1" w:themeTint="FF" w:themeShade="FF"/>
+          <w:sz w:val="24"/>
+          <w:szCs w:val="24"/>
         </w:rPr>
         <w:t xml:space="preserve"> </w:t>
       </w:r>
@@ -626,20 +630,20 @@
         <w:pStyle w:val="Normal"/>
         <w:jc w:val="both"/>
         <w:rPr>
-          <w:rFonts w:ascii="Lucida Sans Typewriter" w:hAnsi="Lucida Sans Typewriter" w:eastAsia="Lucida Sans Typewriter" w:cs="Lucida Sans Typewriter"/>
-          <w:noProof/>
-          <w:color w:val="000000" w:themeColor="text1" w:themeTint="FF" w:themeShade="FF"/>
-          <w:sz w:val="22"/>
-          <w:szCs w:val="22"/>
-        </w:rPr>
-      </w:pPr>
-      <w:r>
-        <w:rPr>
-          <w:rFonts w:ascii="Lucida Sans Typewriter" w:hAnsi="Lucida Sans Typewriter" w:eastAsia="Lucida Sans Typewriter" w:cs="Lucida Sans Typewriter"/>
-          <w:noProof/>
-          <w:color w:val="000000" w:themeColor="text1" w:themeTint="FF" w:themeShade="FF"/>
-          <w:sz w:val="22"/>
-          <w:szCs w:val="22"/>
+          <w:rFonts w:ascii="Consolas" w:hAnsi="Consolas" w:eastAsia="Consolas" w:cs="Consolas"/>
+          <w:noProof/>
+          <w:color w:val="000000" w:themeColor="text1" w:themeTint="FF" w:themeShade="FF"/>
+          <w:sz w:val="24"/>
+          <w:szCs w:val="24"/>
+        </w:rPr>
+      </w:pPr>
+      <w:r>
+        <w:rPr>
+          <w:rFonts w:ascii="Consolas" w:hAnsi="Consolas" w:eastAsia="Consolas" w:cs="Consolas"/>
+          <w:noProof/>
+          <w:color w:val="000000" w:themeColor="text1" w:themeTint="FF" w:themeShade="FF"/>
+          <w:sz w:val="24"/>
+          <w:szCs w:val="24"/>
         </w:rPr>
         <w:t>[Usuário Padrão]-(Exibir nível de emissão do usuário)</w:t>
       </w:r>
@@ -649,20 +653,20 @@
         <w:pStyle w:val="Normal"/>
         <w:jc w:val="both"/>
         <w:rPr>
-          <w:rFonts w:ascii="Lucida Sans Typewriter" w:hAnsi="Lucida Sans Typewriter" w:eastAsia="Lucida Sans Typewriter" w:cs="Lucida Sans Typewriter"/>
-          <w:noProof/>
-          <w:color w:val="000000" w:themeColor="text1" w:themeTint="FF" w:themeShade="FF"/>
-          <w:sz w:val="22"/>
-          <w:szCs w:val="22"/>
-        </w:rPr>
-      </w:pPr>
-      <w:r>
-        <w:rPr>
-          <w:rFonts w:ascii="Lucida Sans Typewriter" w:hAnsi="Lucida Sans Typewriter" w:eastAsia="Lucida Sans Typewriter" w:cs="Lucida Sans Typewriter"/>
-          <w:noProof/>
-          <w:color w:val="000000" w:themeColor="text1" w:themeTint="FF" w:themeShade="FF"/>
-          <w:sz w:val="22"/>
-          <w:szCs w:val="22"/>
+          <w:rFonts w:ascii="Consolas" w:hAnsi="Consolas" w:eastAsia="Consolas" w:cs="Consolas"/>
+          <w:noProof/>
+          <w:color w:val="000000" w:themeColor="text1" w:themeTint="FF" w:themeShade="FF"/>
+          <w:sz w:val="24"/>
+          <w:szCs w:val="24"/>
+        </w:rPr>
+      </w:pPr>
+      <w:r>
+        <w:rPr>
+          <w:rFonts w:ascii="Consolas" w:hAnsi="Consolas" w:eastAsia="Consolas" w:cs="Consolas"/>
+          <w:noProof/>
+          <w:color w:val="000000" w:themeColor="text1" w:themeTint="FF" w:themeShade="FF"/>
+          <w:sz w:val="24"/>
+          <w:szCs w:val="24"/>
         </w:rPr>
         <w:t>[Usuário Padrão]-(Gerenciar usuário)</w:t>
       </w:r>
@@ -672,20 +676,20 @@
         <w:pStyle w:val="Normal"/>
         <w:jc w:val="both"/>
         <w:rPr>
-          <w:rFonts w:ascii="Lucida Sans Typewriter" w:hAnsi="Lucida Sans Typewriter" w:eastAsia="Lucida Sans Typewriter" w:cs="Lucida Sans Typewriter"/>
-          <w:noProof/>
-          <w:color w:val="000000" w:themeColor="text1" w:themeTint="FF" w:themeShade="FF"/>
-          <w:sz w:val="22"/>
-          <w:szCs w:val="22"/>
-        </w:rPr>
-      </w:pPr>
-      <w:r>
-        <w:rPr>
-          <w:rFonts w:ascii="Lucida Sans Typewriter" w:hAnsi="Lucida Sans Typewriter" w:eastAsia="Lucida Sans Typewriter" w:cs="Lucida Sans Typewriter"/>
-          <w:noProof/>
-          <w:color w:val="000000" w:themeColor="text1" w:themeTint="FF" w:themeShade="FF"/>
-          <w:sz w:val="22"/>
-          <w:szCs w:val="22"/>
+          <w:rFonts w:ascii="Consolas" w:hAnsi="Consolas" w:eastAsia="Consolas" w:cs="Consolas"/>
+          <w:noProof/>
+          <w:color w:val="000000" w:themeColor="text1" w:themeTint="FF" w:themeShade="FF"/>
+          <w:sz w:val="24"/>
+          <w:szCs w:val="24"/>
+        </w:rPr>
+      </w:pPr>
+      <w:r>
+        <w:rPr>
+          <w:rFonts w:ascii="Consolas" w:hAnsi="Consolas" w:eastAsia="Consolas" w:cs="Consolas"/>
+          <w:noProof/>
+          <w:color w:val="000000" w:themeColor="text1" w:themeTint="FF" w:themeShade="FF"/>
+          <w:sz w:val="24"/>
+          <w:szCs w:val="24"/>
         </w:rPr>
         <w:t>[Usuário Padrão]-(Exibir estatísticas globais)</w:t>
       </w:r>
@@ -695,20 +699,20 @@
         <w:pStyle w:val="Normal"/>
         <w:jc w:val="both"/>
         <w:rPr>
-          <w:rFonts w:ascii="Lucida Sans Typewriter" w:hAnsi="Lucida Sans Typewriter" w:eastAsia="Lucida Sans Typewriter" w:cs="Lucida Sans Typewriter"/>
-          <w:noProof/>
-          <w:color w:val="000000" w:themeColor="text1" w:themeTint="FF" w:themeShade="FF"/>
-          <w:sz w:val="22"/>
-          <w:szCs w:val="22"/>
-        </w:rPr>
-      </w:pPr>
-      <w:r>
-        <w:rPr>
-          <w:rFonts w:ascii="Lucida Sans Typewriter" w:hAnsi="Lucida Sans Typewriter" w:eastAsia="Lucida Sans Typewriter" w:cs="Lucida Sans Typewriter"/>
-          <w:noProof/>
-          <w:color w:val="000000" w:themeColor="text1" w:themeTint="FF" w:themeShade="FF"/>
-          <w:sz w:val="22"/>
-          <w:szCs w:val="22"/>
+          <w:rFonts w:ascii="Consolas" w:hAnsi="Consolas" w:eastAsia="Consolas" w:cs="Consolas"/>
+          <w:noProof/>
+          <w:color w:val="000000" w:themeColor="text1" w:themeTint="FF" w:themeShade="FF"/>
+          <w:sz w:val="24"/>
+          <w:szCs w:val="24"/>
+        </w:rPr>
+      </w:pPr>
+      <w:r>
+        <w:rPr>
+          <w:rFonts w:ascii="Consolas" w:hAnsi="Consolas" w:eastAsia="Consolas" w:cs="Consolas"/>
+          <w:noProof/>
+          <w:color w:val="000000" w:themeColor="text1" w:themeTint="FF" w:themeShade="FF"/>
+          <w:sz w:val="24"/>
+          <w:szCs w:val="24"/>
         </w:rPr>
         <w:t>[Usuário Padrão]-(Sugerir práticas)</w:t>
       </w:r>
@@ -718,20 +722,20 @@
         <w:pStyle w:val="Normal"/>
         <w:jc w:val="both"/>
         <w:rPr>
-          <w:rFonts w:ascii="Lucida Sans Typewriter" w:hAnsi="Lucida Sans Typewriter" w:eastAsia="Lucida Sans Typewriter" w:cs="Lucida Sans Typewriter"/>
-          <w:noProof/>
-          <w:color w:val="000000" w:themeColor="text1" w:themeTint="FF" w:themeShade="FF"/>
-          <w:sz w:val="22"/>
-          <w:szCs w:val="22"/>
-        </w:rPr>
-      </w:pPr>
-      <w:r>
-        <w:rPr>
-          <w:rFonts w:ascii="Lucida Sans Typewriter" w:hAnsi="Lucida Sans Typewriter" w:eastAsia="Lucida Sans Typewriter" w:cs="Lucida Sans Typewriter"/>
-          <w:noProof/>
-          <w:color w:val="000000" w:themeColor="text1" w:themeTint="FF" w:themeShade="FF"/>
-          <w:sz w:val="22"/>
-          <w:szCs w:val="22"/>
+          <w:rFonts w:ascii="Consolas" w:hAnsi="Consolas" w:eastAsia="Consolas" w:cs="Consolas"/>
+          <w:noProof/>
+          <w:color w:val="000000" w:themeColor="text1" w:themeTint="FF" w:themeShade="FF"/>
+          <w:sz w:val="24"/>
+          <w:szCs w:val="24"/>
+        </w:rPr>
+      </w:pPr>
+      <w:r>
+        <w:rPr>
+          <w:rFonts w:ascii="Consolas" w:hAnsi="Consolas" w:eastAsia="Consolas" w:cs="Consolas"/>
+          <w:noProof/>
+          <w:color w:val="000000" w:themeColor="text1" w:themeTint="FF" w:themeShade="FF"/>
+          <w:sz w:val="24"/>
+          <w:szCs w:val="24"/>
         </w:rPr>
         <w:t>[Usuário Padrão]-(Comparar com média global)</w:t>
       </w:r>
@@ -741,20 +745,20 @@
         <w:pStyle w:val="Normal"/>
         <w:jc w:val="both"/>
         <w:rPr>
-          <w:rFonts w:ascii="Lucida Sans Typewriter" w:hAnsi="Lucida Sans Typewriter" w:eastAsia="Lucida Sans Typewriter" w:cs="Lucida Sans Typewriter"/>
-          <w:noProof/>
-          <w:color w:val="000000" w:themeColor="text1" w:themeTint="FF" w:themeShade="FF"/>
-          <w:sz w:val="22"/>
-          <w:szCs w:val="22"/>
-        </w:rPr>
-      </w:pPr>
-      <w:r>
-        <w:rPr>
-          <w:rFonts w:ascii="Lucida Sans Typewriter" w:hAnsi="Lucida Sans Typewriter" w:eastAsia="Lucida Sans Typewriter" w:cs="Lucida Sans Typewriter"/>
-          <w:noProof/>
-          <w:color w:val="000000" w:themeColor="text1" w:themeTint="FF" w:themeShade="FF"/>
-          <w:sz w:val="22"/>
-          <w:szCs w:val="22"/>
+          <w:rFonts w:ascii="Consolas" w:hAnsi="Consolas" w:eastAsia="Consolas" w:cs="Consolas"/>
+          <w:noProof/>
+          <w:color w:val="000000" w:themeColor="text1" w:themeTint="FF" w:themeShade="FF"/>
+          <w:sz w:val="24"/>
+          <w:szCs w:val="24"/>
+        </w:rPr>
+      </w:pPr>
+      <w:r>
+        <w:rPr>
+          <w:rFonts w:ascii="Consolas" w:hAnsi="Consolas" w:eastAsia="Consolas" w:cs="Consolas"/>
+          <w:noProof/>
+          <w:color w:val="000000" w:themeColor="text1" w:themeTint="FF" w:themeShade="FF"/>
+          <w:sz w:val="24"/>
+          <w:szCs w:val="24"/>
         </w:rPr>
         <w:t>[Usuário Padrão]-(Fornecer informações gerais)</w:t>
       </w:r>
@@ -764,20 +768,20 @@
         <w:pStyle w:val="Normal"/>
         <w:jc w:val="both"/>
         <w:rPr>
-          <w:rFonts w:ascii="Lucida Sans Typewriter" w:hAnsi="Lucida Sans Typewriter" w:eastAsia="Lucida Sans Typewriter" w:cs="Lucida Sans Typewriter"/>
-          <w:noProof/>
-          <w:color w:val="000000" w:themeColor="text1" w:themeTint="FF" w:themeShade="FF"/>
-          <w:sz w:val="22"/>
-          <w:szCs w:val="22"/>
-        </w:rPr>
-      </w:pPr>
-      <w:r>
-        <w:rPr>
-          <w:rFonts w:ascii="Lucida Sans Typewriter" w:hAnsi="Lucida Sans Typewriter" w:eastAsia="Lucida Sans Typewriter" w:cs="Lucida Sans Typewriter"/>
-          <w:noProof/>
-          <w:color w:val="000000" w:themeColor="text1" w:themeTint="FF" w:themeShade="FF"/>
-          <w:sz w:val="22"/>
-          <w:szCs w:val="22"/>
+          <w:rFonts w:ascii="Consolas" w:hAnsi="Consolas" w:eastAsia="Consolas" w:cs="Consolas"/>
+          <w:noProof/>
+          <w:color w:val="000000" w:themeColor="text1" w:themeTint="FF" w:themeShade="FF"/>
+          <w:sz w:val="24"/>
+          <w:szCs w:val="24"/>
+        </w:rPr>
+      </w:pPr>
+      <w:r>
+        <w:rPr>
+          <w:rFonts w:ascii="Consolas" w:hAnsi="Consolas" w:eastAsia="Consolas" w:cs="Consolas"/>
+          <w:noProof/>
+          <w:color w:val="000000" w:themeColor="text1" w:themeTint="FF" w:themeShade="FF"/>
+          <w:sz w:val="24"/>
+          <w:szCs w:val="24"/>
         </w:rPr>
         <w:t>[Usuário Padrão]-(Acompanhar hábitos)</w:t>
       </w:r>
@@ -787,20 +791,20 @@
         <w:pStyle w:val="Normal"/>
         <w:jc w:val="both"/>
         <w:rPr>
-          <w:rFonts w:ascii="Lucida Sans Typewriter" w:hAnsi="Lucida Sans Typewriter" w:eastAsia="Lucida Sans Typewriter" w:cs="Lucida Sans Typewriter"/>
-          <w:noProof/>
-          <w:color w:val="000000" w:themeColor="text1" w:themeTint="FF" w:themeShade="FF"/>
-          <w:sz w:val="22"/>
-          <w:szCs w:val="22"/>
-        </w:rPr>
-      </w:pPr>
-      <w:r>
-        <w:rPr>
-          <w:rFonts w:ascii="Lucida Sans Typewriter" w:hAnsi="Lucida Sans Typewriter" w:eastAsia="Lucida Sans Typewriter" w:cs="Lucida Sans Typewriter"/>
-          <w:noProof/>
-          <w:color w:val="000000" w:themeColor="text1" w:themeTint="FF" w:themeShade="FF"/>
-          <w:sz w:val="22"/>
-          <w:szCs w:val="22"/>
+          <w:rFonts w:ascii="Consolas" w:hAnsi="Consolas" w:eastAsia="Consolas" w:cs="Consolas"/>
+          <w:noProof/>
+          <w:color w:val="000000" w:themeColor="text1" w:themeTint="FF" w:themeShade="FF"/>
+          <w:sz w:val="24"/>
+          <w:szCs w:val="24"/>
+        </w:rPr>
+      </w:pPr>
+      <w:r>
+        <w:rPr>
+          <w:rFonts w:ascii="Consolas" w:hAnsi="Consolas" w:eastAsia="Consolas" w:cs="Consolas"/>
+          <w:noProof/>
+          <w:color w:val="000000" w:themeColor="text1" w:themeTint="FF" w:themeShade="FF"/>
+          <w:sz w:val="24"/>
+          <w:szCs w:val="24"/>
         </w:rPr>
         <w:t>[Usuário Padrão]-(Responder questionário inicial)</w:t>
       </w:r>
@@ -810,20 +814,20 @@
         <w:pStyle w:val="Normal"/>
         <w:jc w:val="both"/>
         <w:rPr>
-          <w:rFonts w:ascii="Lucida Sans Typewriter" w:hAnsi="Lucida Sans Typewriter" w:eastAsia="Lucida Sans Typewriter" w:cs="Lucida Sans Typewriter"/>
-          <w:noProof/>
-          <w:color w:val="000000" w:themeColor="text1" w:themeTint="FF" w:themeShade="FF"/>
-          <w:sz w:val="22"/>
-          <w:szCs w:val="22"/>
-        </w:rPr>
-      </w:pPr>
-      <w:r>
-        <w:rPr>
-          <w:rFonts w:ascii="Lucida Sans Typewriter" w:hAnsi="Lucida Sans Typewriter" w:eastAsia="Lucida Sans Typewriter" w:cs="Lucida Sans Typewriter"/>
-          <w:noProof/>
-          <w:color w:val="000000" w:themeColor="text1" w:themeTint="FF" w:themeShade="FF"/>
-          <w:sz w:val="22"/>
-          <w:szCs w:val="22"/>
+          <w:rFonts w:ascii="Consolas" w:hAnsi="Consolas" w:eastAsia="Consolas" w:cs="Consolas"/>
+          <w:noProof/>
+          <w:color w:val="000000" w:themeColor="text1" w:themeTint="FF" w:themeShade="FF"/>
+          <w:sz w:val="24"/>
+          <w:szCs w:val="24"/>
+        </w:rPr>
+      </w:pPr>
+      <w:r>
+        <w:rPr>
+          <w:rFonts w:ascii="Consolas" w:hAnsi="Consolas" w:eastAsia="Consolas" w:cs="Consolas"/>
+          <w:noProof/>
+          <w:color w:val="000000" w:themeColor="text1" w:themeTint="FF" w:themeShade="FF"/>
+          <w:sz w:val="24"/>
+          <w:szCs w:val="24"/>
         </w:rPr>
         <w:t xml:space="preserve"> </w:t>
       </w:r>
@@ -833,20 +837,20 @@
         <w:pStyle w:val="Normal"/>
         <w:jc w:val="both"/>
         <w:rPr>
-          <w:rFonts w:ascii="Lucida Sans Typewriter" w:hAnsi="Lucida Sans Typewriter" w:eastAsia="Lucida Sans Typewriter" w:cs="Lucida Sans Typewriter"/>
-          <w:noProof/>
-          <w:color w:val="000000" w:themeColor="text1" w:themeTint="FF" w:themeShade="FF"/>
-          <w:sz w:val="22"/>
-          <w:szCs w:val="22"/>
-        </w:rPr>
-      </w:pPr>
-      <w:r>
-        <w:rPr>
-          <w:rFonts w:ascii="Lucida Sans Typewriter" w:hAnsi="Lucida Sans Typewriter" w:eastAsia="Lucida Sans Typewriter" w:cs="Lucida Sans Typewriter"/>
-          <w:noProof/>
-          <w:color w:val="000000" w:themeColor="text1" w:themeTint="FF" w:themeShade="FF"/>
-          <w:sz w:val="22"/>
-          <w:szCs w:val="22"/>
+          <w:rFonts w:ascii="Consolas" w:hAnsi="Consolas" w:eastAsia="Consolas" w:cs="Consolas"/>
+          <w:noProof/>
+          <w:color w:val="000000" w:themeColor="text1" w:themeTint="FF" w:themeShade="FF"/>
+          <w:sz w:val="24"/>
+          <w:szCs w:val="24"/>
+        </w:rPr>
+      </w:pPr>
+      <w:r>
+        <w:rPr>
+          <w:rFonts w:ascii="Consolas" w:hAnsi="Consolas" w:eastAsia="Consolas" w:cs="Consolas"/>
+          <w:noProof/>
+          <w:color w:val="000000" w:themeColor="text1" w:themeTint="FF" w:themeShade="FF"/>
+          <w:sz w:val="24"/>
+          <w:szCs w:val="24"/>
         </w:rPr>
         <w:t>(Comparar com média global)&gt;(Exibir estatísticas globais)</w:t>
       </w:r>
@@ -856,20 +860,20 @@
         <w:pStyle w:val="Normal"/>
         <w:jc w:val="both"/>
         <w:rPr>
-          <w:rFonts w:ascii="Lucida Sans Typewriter" w:hAnsi="Lucida Sans Typewriter" w:eastAsia="Lucida Sans Typewriter" w:cs="Lucida Sans Typewriter"/>
-          <w:noProof/>
-          <w:color w:val="000000" w:themeColor="text1" w:themeTint="FF" w:themeShade="FF"/>
-          <w:sz w:val="22"/>
-          <w:szCs w:val="22"/>
-        </w:rPr>
-      </w:pPr>
-      <w:r>
-        <w:rPr>
-          <w:rFonts w:ascii="Lucida Sans Typewriter" w:hAnsi="Lucida Sans Typewriter" w:eastAsia="Lucida Sans Typewriter" w:cs="Lucida Sans Typewriter"/>
-          <w:noProof/>
-          <w:color w:val="000000" w:themeColor="text1" w:themeTint="FF" w:themeShade="FF"/>
-          <w:sz w:val="22"/>
-          <w:szCs w:val="22"/>
+          <w:rFonts w:ascii="Consolas" w:hAnsi="Consolas" w:eastAsia="Consolas" w:cs="Consolas"/>
+          <w:noProof/>
+          <w:color w:val="000000" w:themeColor="text1" w:themeTint="FF" w:themeShade="FF"/>
+          <w:sz w:val="24"/>
+          <w:szCs w:val="24"/>
+        </w:rPr>
+      </w:pPr>
+      <w:r>
+        <w:rPr>
+          <w:rFonts w:ascii="Consolas" w:hAnsi="Consolas" w:eastAsia="Consolas" w:cs="Consolas"/>
+          <w:noProof/>
+          <w:color w:val="000000" w:themeColor="text1" w:themeTint="FF" w:themeShade="FF"/>
+          <w:sz w:val="24"/>
+          <w:szCs w:val="24"/>
         </w:rPr>
         <w:t>(Acompanhar hábitos)&lt;(Comparar média inicial com atual)</w:t>
       </w:r>
@@ -879,20 +883,20 @@
         <w:pStyle w:val="Normal"/>
         <w:jc w:val="both"/>
         <w:rPr>
-          <w:rFonts w:ascii="Lucida Sans Typewriter" w:hAnsi="Lucida Sans Typewriter" w:eastAsia="Lucida Sans Typewriter" w:cs="Lucida Sans Typewriter"/>
-          <w:noProof/>
-          <w:color w:val="000000" w:themeColor="text1" w:themeTint="FF" w:themeShade="FF"/>
-          <w:sz w:val="22"/>
-          <w:szCs w:val="22"/>
-        </w:rPr>
-      </w:pPr>
-      <w:r>
-        <w:rPr>
-          <w:rFonts w:ascii="Lucida Sans Typewriter" w:hAnsi="Lucida Sans Typewriter" w:eastAsia="Lucida Sans Typewriter" w:cs="Lucida Sans Typewriter"/>
-          <w:noProof/>
-          <w:color w:val="000000" w:themeColor="text1" w:themeTint="FF" w:themeShade="FF"/>
-          <w:sz w:val="22"/>
-          <w:szCs w:val="22"/>
+          <w:rFonts w:ascii="Consolas" w:hAnsi="Consolas" w:eastAsia="Consolas" w:cs="Consolas"/>
+          <w:noProof/>
+          <w:color w:val="000000" w:themeColor="text1" w:themeTint="FF" w:themeShade="FF"/>
+          <w:sz w:val="24"/>
+          <w:szCs w:val="24"/>
+        </w:rPr>
+      </w:pPr>
+      <w:r>
+        <w:rPr>
+          <w:rFonts w:ascii="Consolas" w:hAnsi="Consolas" w:eastAsia="Consolas" w:cs="Consolas"/>
+          <w:noProof/>
+          <w:color w:val="000000" w:themeColor="text1" w:themeTint="FF" w:themeShade="FF"/>
+          <w:sz w:val="24"/>
+          <w:szCs w:val="24"/>
         </w:rPr>
         <w:t>(Responder questionário inicial)&gt;(Calcular nível de emissão do usuário)</w:t>
       </w:r>
@@ -902,20 +906,20 @@
         <w:pStyle w:val="Normal"/>
         <w:jc w:val="both"/>
         <w:rPr>
-          <w:rFonts w:ascii="Lucida Sans Typewriter" w:hAnsi="Lucida Sans Typewriter" w:eastAsia="Lucida Sans Typewriter" w:cs="Lucida Sans Typewriter"/>
-          <w:noProof/>
-          <w:color w:val="000000" w:themeColor="text1" w:themeTint="FF" w:themeShade="FF"/>
-          <w:sz w:val="22"/>
-          <w:szCs w:val="22"/>
-        </w:rPr>
-      </w:pPr>
-      <w:r>
-        <w:rPr>
-          <w:rFonts w:ascii="Lucida Sans Typewriter" w:hAnsi="Lucida Sans Typewriter" w:eastAsia="Lucida Sans Typewriter" w:cs="Lucida Sans Typewriter"/>
-          <w:noProof/>
-          <w:color w:val="000000" w:themeColor="text1" w:themeTint="FF" w:themeShade="FF"/>
-          <w:sz w:val="22"/>
-          <w:szCs w:val="22"/>
+          <w:rFonts w:ascii="Consolas" w:hAnsi="Consolas" w:eastAsia="Consolas" w:cs="Consolas"/>
+          <w:noProof/>
+          <w:color w:val="000000" w:themeColor="text1" w:themeTint="FF" w:themeShade="FF"/>
+          <w:sz w:val="24"/>
+          <w:szCs w:val="24"/>
+        </w:rPr>
+      </w:pPr>
+      <w:r>
+        <w:rPr>
+          <w:rFonts w:ascii="Consolas" w:hAnsi="Consolas" w:eastAsia="Consolas" w:cs="Consolas"/>
+          <w:noProof/>
+          <w:color w:val="000000" w:themeColor="text1" w:themeTint="FF" w:themeShade="FF"/>
+          <w:sz w:val="24"/>
+          <w:szCs w:val="24"/>
         </w:rPr>
         <w:t>(Acompanhar hábitos)&gt;(Calcular nível de emissão do usuário)</w:t>
       </w:r>
@@ -925,20 +929,20 @@
         <w:pStyle w:val="Normal"/>
         <w:jc w:val="both"/>
         <w:rPr>
-          <w:rFonts w:ascii="Lucida Sans Typewriter" w:hAnsi="Lucida Sans Typewriter" w:eastAsia="Lucida Sans Typewriter" w:cs="Lucida Sans Typewriter"/>
-          <w:noProof/>
-          <w:color w:val="000000" w:themeColor="text1" w:themeTint="FF" w:themeShade="FF"/>
-          <w:sz w:val="22"/>
-          <w:szCs w:val="22"/>
-        </w:rPr>
-      </w:pPr>
-      <w:r>
-        <w:rPr>
-          <w:rFonts w:ascii="Lucida Sans Typewriter" w:hAnsi="Lucida Sans Typewriter" w:eastAsia="Lucida Sans Typewriter" w:cs="Lucida Sans Typewriter"/>
-          <w:noProof/>
-          <w:color w:val="000000" w:themeColor="text1" w:themeTint="FF" w:themeShade="FF"/>
-          <w:sz w:val="22"/>
-          <w:szCs w:val="22"/>
+          <w:rFonts w:ascii="Consolas" w:hAnsi="Consolas" w:eastAsia="Consolas" w:cs="Consolas"/>
+          <w:noProof/>
+          <w:color w:val="000000" w:themeColor="text1" w:themeTint="FF" w:themeShade="FF"/>
+          <w:sz w:val="24"/>
+          <w:szCs w:val="24"/>
+        </w:rPr>
+      </w:pPr>
+      <w:r>
+        <w:rPr>
+          <w:rFonts w:ascii="Consolas" w:hAnsi="Consolas" w:eastAsia="Consolas" w:cs="Consolas"/>
+          <w:noProof/>
+          <w:color w:val="000000" w:themeColor="text1" w:themeTint="FF" w:themeShade="FF"/>
+          <w:sz w:val="24"/>
+          <w:szCs w:val="24"/>
         </w:rPr>
         <w:t>(Calcular nível de emissão do usuário)&lt;(Exibir nível de emissão do usuário)</w:t>
       </w:r>
@@ -948,20 +952,20 @@
         <w:pStyle w:val="Normal"/>
         <w:jc w:val="both"/>
         <w:rPr>
-          <w:rFonts w:ascii="Lucida Sans Typewriter" w:hAnsi="Lucida Sans Typewriter" w:eastAsia="Lucida Sans Typewriter" w:cs="Lucida Sans Typewriter"/>
-          <w:noProof/>
-          <w:color w:val="000000" w:themeColor="text1" w:themeTint="FF" w:themeShade="FF"/>
-          <w:sz w:val="22"/>
-          <w:szCs w:val="22"/>
-        </w:rPr>
-      </w:pPr>
-      <w:r>
-        <w:rPr>
-          <w:rFonts w:ascii="Lucida Sans Typewriter" w:hAnsi="Lucida Sans Typewriter" w:eastAsia="Lucida Sans Typewriter" w:cs="Lucida Sans Typewriter"/>
-          <w:noProof/>
-          <w:color w:val="000000" w:themeColor="text1" w:themeTint="FF" w:themeShade="FF"/>
-          <w:sz w:val="22"/>
-          <w:szCs w:val="22"/>
+          <w:rFonts w:ascii="Consolas" w:hAnsi="Consolas" w:eastAsia="Consolas" w:cs="Consolas"/>
+          <w:noProof/>
+          <w:color w:val="000000" w:themeColor="text1" w:themeTint="FF" w:themeShade="FF"/>
+          <w:sz w:val="24"/>
+          <w:szCs w:val="24"/>
+        </w:rPr>
+      </w:pPr>
+      <w:r>
+        <w:rPr>
+          <w:rFonts w:ascii="Consolas" w:hAnsi="Consolas" w:eastAsia="Consolas" w:cs="Consolas"/>
+          <w:noProof/>
+          <w:color w:val="000000" w:themeColor="text1" w:themeTint="FF" w:themeShade="FF"/>
+          <w:sz w:val="24"/>
+          <w:szCs w:val="24"/>
         </w:rPr>
         <w:t xml:space="preserve"> </w:t>
       </w:r>
@@ -971,20 +975,20 @@
         <w:pStyle w:val="Normal"/>
         <w:jc w:val="both"/>
         <w:rPr>
-          <w:rFonts w:ascii="Lucida Sans Typewriter" w:hAnsi="Lucida Sans Typewriter" w:eastAsia="Lucida Sans Typewriter" w:cs="Lucida Sans Typewriter"/>
-          <w:noProof/>
-          <w:color w:val="000000" w:themeColor="text1" w:themeTint="FF" w:themeShade="FF"/>
-          <w:sz w:val="22"/>
-          <w:szCs w:val="22"/>
-        </w:rPr>
-      </w:pPr>
-      <w:r>
-        <w:rPr>
-          <w:rFonts w:ascii="Lucida Sans Typewriter" w:hAnsi="Lucida Sans Typewriter" w:eastAsia="Lucida Sans Typewriter" w:cs="Lucida Sans Typewriter"/>
-          <w:noProof/>
-          <w:color w:val="000000" w:themeColor="text1" w:themeTint="FF" w:themeShade="FF"/>
-          <w:sz w:val="22"/>
-          <w:szCs w:val="22"/>
+          <w:rFonts w:ascii="Consolas" w:hAnsi="Consolas" w:eastAsia="Consolas" w:cs="Consolas"/>
+          <w:noProof/>
+          <w:color w:val="000000" w:themeColor="text1" w:themeTint="FF" w:themeShade="FF"/>
+          <w:sz w:val="24"/>
+          <w:szCs w:val="24"/>
+        </w:rPr>
+      </w:pPr>
+      <w:r>
+        <w:rPr>
+          <w:rFonts w:ascii="Consolas" w:hAnsi="Consolas" w:eastAsia="Consolas" w:cs="Consolas"/>
+          <w:noProof/>
+          <w:color w:val="000000" w:themeColor="text1" w:themeTint="FF" w:themeShade="FF"/>
+          <w:sz w:val="24"/>
+          <w:szCs w:val="24"/>
         </w:rPr>
         <w:t>[Administrador]-(Gerenciar Sugestões)</w:t>
       </w:r>
@@ -994,22 +998,45 @@
         <w:pStyle w:val="Normal"/>
         <w:jc w:val="both"/>
         <w:rPr>
-          <w:rFonts w:ascii="Lucida Sans Typewriter" w:hAnsi="Lucida Sans Typewriter" w:eastAsia="Lucida Sans Typewriter" w:cs="Lucida Sans Typewriter"/>
-          <w:noProof/>
-          <w:color w:val="000000" w:themeColor="text1" w:themeTint="FF" w:themeShade="FF"/>
-          <w:sz w:val="22"/>
-          <w:szCs w:val="22"/>
-        </w:rPr>
-      </w:pPr>
-      <w:r>
-        <w:rPr>
-          <w:rFonts w:ascii="Lucida Sans Typewriter" w:hAnsi="Lucida Sans Typewriter" w:eastAsia="Lucida Sans Typewriter" w:cs="Lucida Sans Typewriter"/>
-          <w:noProof/>
-          <w:color w:val="000000" w:themeColor="text1" w:themeTint="FF" w:themeShade="FF"/>
-          <w:sz w:val="22"/>
-          <w:szCs w:val="22"/>
+          <w:rFonts w:ascii="Consolas" w:hAnsi="Consolas" w:eastAsia="Consolas" w:cs="Consolas"/>
+          <w:noProof/>
+          <w:color w:val="000000" w:themeColor="text1" w:themeTint="FF" w:themeShade="FF"/>
+          <w:sz w:val="24"/>
+          <w:szCs w:val="24"/>
+        </w:rPr>
+      </w:pPr>
+      <w:r>
+        <w:rPr>
+          <w:rFonts w:ascii="Consolas" w:hAnsi="Consolas" w:eastAsia="Consolas" w:cs="Consolas"/>
+          <w:noProof/>
+          <w:color w:val="000000" w:themeColor="text1" w:themeTint="FF" w:themeShade="FF"/>
+          <w:sz w:val="24"/>
+          <w:szCs w:val="24"/>
         </w:rPr>
         <w:t>[Administrador]-(Gerenciar Hábitos)</w:t>
+      </w:r>
+    </w:p>
+    <w:p>
+      <w:pPr>
+        <w:pStyle w:val="Normal"/>
+        <w:jc w:val="both"/>
+        <w:rPr>
+          <w:rFonts w:ascii="Consolas" w:hAnsi="Consolas" w:eastAsia="Consolas" w:cs="Consolas"/>
+          <w:noProof/>
+          <w:color w:val="000000" w:themeColor="text1" w:themeTint="FF" w:themeShade="FF"/>
+          <w:sz w:val="24"/>
+          <w:szCs w:val="24"/>
+        </w:rPr>
+      </w:pPr>
+      <w:r>
+        <w:rPr>
+          <w:rFonts w:ascii="Consolas" w:hAnsi="Consolas" w:eastAsia="Consolas" w:cs="Consolas"/>
+          <w:noProof/>
+          <w:color w:val="000000" w:themeColor="text1" w:themeTint="FF" w:themeShade="FF"/>
+          <w:sz w:val="24"/>
+          <w:szCs w:val="24"/>
+        </w:rPr>
+        <w:t>[Administrador]-(Gerenciar Informações gerais)</w:t>
       </w:r>
     </w:p>
     <w:sectPr>
